--- a/docs/Requerimientos.docx
+++ b/docs/Requerimientos.docx
@@ -5,13 +5,2596 @@
     <w:p>
       <w:pPr>
         <w:jc w:val="center"/>
+        <w:rPr>
+          <w:b/>
+          <w:bCs/>
+        </w:rPr>
       </w:pPr>
       <w:r>
+        <w:rPr>
+          <w:b/>
+          <w:bCs/>
+        </w:rPr>
         <w:t>REQUERIMIENTOS FUNCIONALES</w:t>
       </w:r>
-      <w:bookmarkStart w:id="0" w:name="_GoBack"/>
-      <w:bookmarkEnd w:id="0"/>
     </w:p>
+    <w:tbl>
+      <w:tblPr>
+        <w:tblStyle w:val="Tablaconcuadrcula"/>
+        <w:tblW w:w="0" w:type="auto"/>
+        <w:tblLook w:val="04A0" w:firstRow="1" w:lastRow="0" w:firstColumn="1" w:lastColumn="0" w:noHBand="0" w:noVBand="1"/>
+      </w:tblPr>
+      <w:tblGrid>
+        <w:gridCol w:w="1413"/>
+        <w:gridCol w:w="7415"/>
+      </w:tblGrid>
+      <w:tr>
+        <w:tc>
+          <w:tcPr>
+            <w:tcW w:w="1413" w:type="dxa"/>
+          </w:tcPr>
+          <w:p>
+            <w:pPr>
+              <w:jc w:val="center"/>
+            </w:pPr>
+            <w:r>
+              <w:t>NOMBRE</w:t>
+            </w:r>
+          </w:p>
+        </w:tc>
+        <w:tc>
+          <w:tcPr>
+            <w:tcW w:w="7415" w:type="dxa"/>
+          </w:tcPr>
+          <w:p>
+            <w:r>
+              <w:t>R1 Guardar la información de los clubes</w:t>
+            </w:r>
+          </w:p>
+        </w:tc>
+      </w:tr>
+      <w:tr>
+        <w:tc>
+          <w:tcPr>
+            <w:tcW w:w="1413" w:type="dxa"/>
+          </w:tcPr>
+          <w:p>
+            <w:pPr>
+              <w:jc w:val="center"/>
+            </w:pPr>
+            <w:r>
+              <w:t>RESUMEN</w:t>
+            </w:r>
+          </w:p>
+        </w:tc>
+        <w:tc>
+          <w:tcPr>
+            <w:tcW w:w="7415" w:type="dxa"/>
+          </w:tcPr>
+          <w:p>
+            <w:pPr>
+              <w:jc w:val="center"/>
+            </w:pPr>
+          </w:p>
+        </w:tc>
+      </w:tr>
+      <w:tr>
+        <w:tc>
+          <w:tcPr>
+            <w:tcW w:w="1413" w:type="dxa"/>
+          </w:tcPr>
+          <w:p>
+            <w:pPr>
+              <w:jc w:val="center"/>
+            </w:pPr>
+            <w:r>
+              <w:t>ENTRADA</w:t>
+            </w:r>
+          </w:p>
+        </w:tc>
+        <w:tc>
+          <w:tcPr>
+            <w:tcW w:w="7415" w:type="dxa"/>
+          </w:tcPr>
+          <w:p>
+            <w:pPr>
+              <w:pStyle w:val="Prrafodelista"/>
+              <w:numPr>
+                <w:ilvl w:val="0"/>
+                <w:numId w:val="1"/>
+              </w:numPr>
+              <w:jc w:val="center"/>
+            </w:pPr>
+          </w:p>
+        </w:tc>
+      </w:tr>
+      <w:tr>
+        <w:tc>
+          <w:tcPr>
+            <w:tcW w:w="1413" w:type="dxa"/>
+          </w:tcPr>
+          <w:p>
+            <w:pPr>
+              <w:jc w:val="center"/>
+            </w:pPr>
+            <w:r>
+              <w:t>RESULTADO</w:t>
+            </w:r>
+          </w:p>
+        </w:tc>
+        <w:tc>
+          <w:tcPr>
+            <w:tcW w:w="7415" w:type="dxa"/>
+          </w:tcPr>
+          <w:p>
+            <w:pPr>
+              <w:jc w:val="center"/>
+            </w:pPr>
+          </w:p>
+        </w:tc>
+      </w:tr>
+    </w:tbl>
+    <w:p>
+      <w:pPr>
+        <w:jc w:val="center"/>
+      </w:pPr>
+    </w:p>
+    <w:tbl>
+      <w:tblPr>
+        <w:tblStyle w:val="Tablaconcuadrcula"/>
+        <w:tblW w:w="0" w:type="auto"/>
+        <w:tblLook w:val="04A0" w:firstRow="1" w:lastRow="0" w:firstColumn="1" w:lastColumn="0" w:noHBand="0" w:noVBand="1"/>
+      </w:tblPr>
+      <w:tblGrid>
+        <w:gridCol w:w="1413"/>
+        <w:gridCol w:w="7415"/>
+      </w:tblGrid>
+      <w:tr>
+        <w:tc>
+          <w:tcPr>
+            <w:tcW w:w="1413" w:type="dxa"/>
+          </w:tcPr>
+          <w:p>
+            <w:pPr>
+              <w:jc w:val="center"/>
+            </w:pPr>
+            <w:r>
+              <w:t>NOMBRE</w:t>
+            </w:r>
+          </w:p>
+        </w:tc>
+        <w:tc>
+          <w:tcPr>
+            <w:tcW w:w="7415" w:type="dxa"/>
+          </w:tcPr>
+          <w:p>
+            <w:r>
+              <w:t>R2 Guardar la información de personas y mascotas</w:t>
+            </w:r>
+          </w:p>
+        </w:tc>
+      </w:tr>
+      <w:tr>
+        <w:tc>
+          <w:tcPr>
+            <w:tcW w:w="1413" w:type="dxa"/>
+          </w:tcPr>
+          <w:p>
+            <w:pPr>
+              <w:jc w:val="center"/>
+            </w:pPr>
+            <w:r>
+              <w:t>RESUMEN</w:t>
+            </w:r>
+          </w:p>
+        </w:tc>
+        <w:tc>
+          <w:tcPr>
+            <w:tcW w:w="7415" w:type="dxa"/>
+          </w:tcPr>
+          <w:p>
+            <w:pPr>
+              <w:jc w:val="center"/>
+            </w:pPr>
+          </w:p>
+        </w:tc>
+      </w:tr>
+      <w:tr>
+        <w:tc>
+          <w:tcPr>
+            <w:tcW w:w="1413" w:type="dxa"/>
+          </w:tcPr>
+          <w:p>
+            <w:pPr>
+              <w:jc w:val="center"/>
+            </w:pPr>
+            <w:r>
+              <w:t>ENTRADA</w:t>
+            </w:r>
+          </w:p>
+        </w:tc>
+        <w:tc>
+          <w:tcPr>
+            <w:tcW w:w="7415" w:type="dxa"/>
+          </w:tcPr>
+          <w:p>
+            <w:pPr>
+              <w:pStyle w:val="Prrafodelista"/>
+              <w:numPr>
+                <w:ilvl w:val="0"/>
+                <w:numId w:val="1"/>
+              </w:numPr>
+              <w:jc w:val="center"/>
+            </w:pPr>
+          </w:p>
+        </w:tc>
+      </w:tr>
+      <w:tr>
+        <w:tc>
+          <w:tcPr>
+            <w:tcW w:w="1413" w:type="dxa"/>
+          </w:tcPr>
+          <w:p>
+            <w:pPr>
+              <w:jc w:val="center"/>
+            </w:pPr>
+            <w:r>
+              <w:t>RESULTADO</w:t>
+            </w:r>
+          </w:p>
+        </w:tc>
+        <w:tc>
+          <w:tcPr>
+            <w:tcW w:w="7415" w:type="dxa"/>
+          </w:tcPr>
+          <w:p>
+            <w:pPr>
+              <w:jc w:val="center"/>
+            </w:pPr>
+          </w:p>
+        </w:tc>
+      </w:tr>
+    </w:tbl>
+    <w:p>
+      <w:pPr>
+        <w:jc w:val="center"/>
+      </w:pPr>
+    </w:p>
+    <w:tbl>
+      <w:tblPr>
+        <w:tblStyle w:val="Tablaconcuadrcula"/>
+        <w:tblW w:w="0" w:type="auto"/>
+        <w:tblLook w:val="04A0" w:firstRow="1" w:lastRow="0" w:firstColumn="1" w:lastColumn="0" w:noHBand="0" w:noVBand="1"/>
+      </w:tblPr>
+      <w:tblGrid>
+        <w:gridCol w:w="1413"/>
+        <w:gridCol w:w="7415"/>
+      </w:tblGrid>
+      <w:tr>
+        <w:tc>
+          <w:tcPr>
+            <w:tcW w:w="1413" w:type="dxa"/>
+          </w:tcPr>
+          <w:p>
+            <w:pPr>
+              <w:jc w:val="center"/>
+            </w:pPr>
+            <w:r>
+              <w:t>NOMBRE</w:t>
+            </w:r>
+          </w:p>
+        </w:tc>
+        <w:tc>
+          <w:tcPr>
+            <w:tcW w:w="7415" w:type="dxa"/>
+          </w:tcPr>
+          <w:p>
+            <w:r>
+              <w:t xml:space="preserve">R3 </w:t>
+            </w:r>
+            <w:r>
+              <w:t>Ordenar mascotas</w:t>
+            </w:r>
+          </w:p>
+        </w:tc>
+      </w:tr>
+      <w:tr>
+        <w:tc>
+          <w:tcPr>
+            <w:tcW w:w="1413" w:type="dxa"/>
+          </w:tcPr>
+          <w:p>
+            <w:pPr>
+              <w:jc w:val="center"/>
+            </w:pPr>
+            <w:r>
+              <w:t>RESUMEN</w:t>
+            </w:r>
+          </w:p>
+        </w:tc>
+        <w:tc>
+          <w:tcPr>
+            <w:tcW w:w="7415" w:type="dxa"/>
+          </w:tcPr>
+          <w:p>
+            <w:pPr>
+              <w:jc w:val="center"/>
+            </w:pPr>
+          </w:p>
+        </w:tc>
+      </w:tr>
+      <w:tr>
+        <w:tc>
+          <w:tcPr>
+            <w:tcW w:w="1413" w:type="dxa"/>
+          </w:tcPr>
+          <w:p>
+            <w:pPr>
+              <w:jc w:val="center"/>
+            </w:pPr>
+            <w:r>
+              <w:t>ENTRADA</w:t>
+            </w:r>
+          </w:p>
+        </w:tc>
+        <w:tc>
+          <w:tcPr>
+            <w:tcW w:w="7415" w:type="dxa"/>
+          </w:tcPr>
+          <w:p>
+            <w:pPr>
+              <w:pStyle w:val="Prrafodelista"/>
+              <w:numPr>
+                <w:ilvl w:val="0"/>
+                <w:numId w:val="1"/>
+              </w:numPr>
+              <w:jc w:val="center"/>
+            </w:pPr>
+          </w:p>
+        </w:tc>
+      </w:tr>
+      <w:tr>
+        <w:tc>
+          <w:tcPr>
+            <w:tcW w:w="1413" w:type="dxa"/>
+          </w:tcPr>
+          <w:p>
+            <w:pPr>
+              <w:jc w:val="center"/>
+            </w:pPr>
+            <w:r>
+              <w:t>RESULTADO</w:t>
+            </w:r>
+          </w:p>
+        </w:tc>
+        <w:tc>
+          <w:tcPr>
+            <w:tcW w:w="7415" w:type="dxa"/>
+          </w:tcPr>
+          <w:p>
+            <w:pPr>
+              <w:jc w:val="center"/>
+            </w:pPr>
+          </w:p>
+        </w:tc>
+      </w:tr>
+    </w:tbl>
+    <w:p>
+      <w:pPr>
+        <w:jc w:val="center"/>
+      </w:pPr>
+    </w:p>
+    <w:tbl>
+      <w:tblPr>
+        <w:tblStyle w:val="Tablaconcuadrcula"/>
+        <w:tblW w:w="0" w:type="auto"/>
+        <w:tblLook w:val="04A0" w:firstRow="1" w:lastRow="0" w:firstColumn="1" w:lastColumn="0" w:noHBand="0" w:noVBand="1"/>
+      </w:tblPr>
+      <w:tblGrid>
+        <w:gridCol w:w="1413"/>
+        <w:gridCol w:w="7415"/>
+      </w:tblGrid>
+      <w:tr>
+        <w:tc>
+          <w:tcPr>
+            <w:tcW w:w="1413" w:type="dxa"/>
+          </w:tcPr>
+          <w:p>
+            <w:pPr>
+              <w:jc w:val="center"/>
+            </w:pPr>
+            <w:r>
+              <w:t>NOMBRE</w:t>
+            </w:r>
+          </w:p>
+        </w:tc>
+        <w:tc>
+          <w:tcPr>
+            <w:tcW w:w="7415" w:type="dxa"/>
+          </w:tcPr>
+          <w:p>
+            <w:r>
+              <w:t>R4 Ordenar personas</w:t>
+            </w:r>
+          </w:p>
+        </w:tc>
+      </w:tr>
+      <w:tr>
+        <w:tc>
+          <w:tcPr>
+            <w:tcW w:w="1413" w:type="dxa"/>
+          </w:tcPr>
+          <w:p>
+            <w:pPr>
+              <w:jc w:val="center"/>
+            </w:pPr>
+            <w:r>
+              <w:t>RESUMEN</w:t>
+            </w:r>
+          </w:p>
+        </w:tc>
+        <w:tc>
+          <w:tcPr>
+            <w:tcW w:w="7415" w:type="dxa"/>
+          </w:tcPr>
+          <w:p>
+            <w:pPr>
+              <w:jc w:val="center"/>
+            </w:pPr>
+          </w:p>
+        </w:tc>
+      </w:tr>
+      <w:tr>
+        <w:tc>
+          <w:tcPr>
+            <w:tcW w:w="1413" w:type="dxa"/>
+          </w:tcPr>
+          <w:p>
+            <w:pPr>
+              <w:jc w:val="center"/>
+            </w:pPr>
+            <w:r>
+              <w:t>ENTRADA</w:t>
+            </w:r>
+          </w:p>
+        </w:tc>
+        <w:tc>
+          <w:tcPr>
+            <w:tcW w:w="7415" w:type="dxa"/>
+          </w:tcPr>
+          <w:p>
+            <w:pPr>
+              <w:pStyle w:val="Prrafodelista"/>
+              <w:numPr>
+                <w:ilvl w:val="0"/>
+                <w:numId w:val="1"/>
+              </w:numPr>
+              <w:jc w:val="center"/>
+            </w:pPr>
+          </w:p>
+        </w:tc>
+      </w:tr>
+      <w:tr>
+        <w:tc>
+          <w:tcPr>
+            <w:tcW w:w="1413" w:type="dxa"/>
+          </w:tcPr>
+          <w:p>
+            <w:pPr>
+              <w:jc w:val="center"/>
+            </w:pPr>
+            <w:r>
+              <w:t>RESULTADO</w:t>
+            </w:r>
+          </w:p>
+        </w:tc>
+        <w:tc>
+          <w:tcPr>
+            <w:tcW w:w="7415" w:type="dxa"/>
+          </w:tcPr>
+          <w:p>
+            <w:pPr>
+              <w:jc w:val="center"/>
+            </w:pPr>
+          </w:p>
+        </w:tc>
+      </w:tr>
+    </w:tbl>
+    <w:p>
+      <w:pPr>
+        <w:jc w:val="center"/>
+      </w:pPr>
+    </w:p>
+    <w:tbl>
+      <w:tblPr>
+        <w:tblStyle w:val="Tablaconcuadrcula"/>
+        <w:tblW w:w="0" w:type="auto"/>
+        <w:tblLook w:val="04A0" w:firstRow="1" w:lastRow="0" w:firstColumn="1" w:lastColumn="0" w:noHBand="0" w:noVBand="1"/>
+      </w:tblPr>
+      <w:tblGrid>
+        <w:gridCol w:w="1413"/>
+        <w:gridCol w:w="7415"/>
+      </w:tblGrid>
+      <w:tr>
+        <w:tc>
+          <w:tcPr>
+            <w:tcW w:w="1413" w:type="dxa"/>
+          </w:tcPr>
+          <w:p>
+            <w:pPr>
+              <w:jc w:val="center"/>
+            </w:pPr>
+            <w:r>
+              <w:t>NOMBRE</w:t>
+            </w:r>
+          </w:p>
+        </w:tc>
+        <w:tc>
+          <w:tcPr>
+            <w:tcW w:w="7415" w:type="dxa"/>
+          </w:tcPr>
+          <w:p>
+            <w:r>
+              <w:t>R5 Ordenar clubes</w:t>
+            </w:r>
+          </w:p>
+        </w:tc>
+      </w:tr>
+      <w:tr>
+        <w:tc>
+          <w:tcPr>
+            <w:tcW w:w="1413" w:type="dxa"/>
+          </w:tcPr>
+          <w:p>
+            <w:pPr>
+              <w:jc w:val="center"/>
+            </w:pPr>
+            <w:r>
+              <w:t>RESUMEN</w:t>
+            </w:r>
+          </w:p>
+        </w:tc>
+        <w:tc>
+          <w:tcPr>
+            <w:tcW w:w="7415" w:type="dxa"/>
+          </w:tcPr>
+          <w:p>
+            <w:pPr>
+              <w:jc w:val="center"/>
+            </w:pPr>
+          </w:p>
+        </w:tc>
+      </w:tr>
+      <w:tr>
+        <w:tc>
+          <w:tcPr>
+            <w:tcW w:w="1413" w:type="dxa"/>
+          </w:tcPr>
+          <w:p>
+            <w:pPr>
+              <w:jc w:val="center"/>
+            </w:pPr>
+            <w:r>
+              <w:t>ENTRADA</w:t>
+            </w:r>
+          </w:p>
+        </w:tc>
+        <w:tc>
+          <w:tcPr>
+            <w:tcW w:w="7415" w:type="dxa"/>
+          </w:tcPr>
+          <w:p>
+            <w:pPr>
+              <w:pStyle w:val="Prrafodelista"/>
+              <w:numPr>
+                <w:ilvl w:val="0"/>
+                <w:numId w:val="1"/>
+              </w:numPr>
+              <w:jc w:val="center"/>
+            </w:pPr>
+          </w:p>
+        </w:tc>
+      </w:tr>
+      <w:tr>
+        <w:tc>
+          <w:tcPr>
+            <w:tcW w:w="1413" w:type="dxa"/>
+          </w:tcPr>
+          <w:p>
+            <w:pPr>
+              <w:jc w:val="center"/>
+            </w:pPr>
+            <w:r>
+              <w:t>RESULTADO</w:t>
+            </w:r>
+          </w:p>
+        </w:tc>
+        <w:tc>
+          <w:tcPr>
+            <w:tcW w:w="7415" w:type="dxa"/>
+          </w:tcPr>
+          <w:p>
+            <w:pPr>
+              <w:jc w:val="center"/>
+            </w:pPr>
+          </w:p>
+        </w:tc>
+      </w:tr>
+    </w:tbl>
+    <w:p>
+      <w:pPr>
+        <w:jc w:val="center"/>
+      </w:pPr>
+    </w:p>
+    <w:tbl>
+      <w:tblPr>
+        <w:tblStyle w:val="Tablaconcuadrcula"/>
+        <w:tblW w:w="0" w:type="auto"/>
+        <w:tblLook w:val="04A0" w:firstRow="1" w:lastRow="0" w:firstColumn="1" w:lastColumn="0" w:noHBand="0" w:noVBand="1"/>
+      </w:tblPr>
+      <w:tblGrid>
+        <w:gridCol w:w="1413"/>
+        <w:gridCol w:w="7415"/>
+      </w:tblGrid>
+      <w:tr>
+        <w:tc>
+          <w:tcPr>
+            <w:tcW w:w="1413" w:type="dxa"/>
+          </w:tcPr>
+          <w:p>
+            <w:pPr>
+              <w:jc w:val="center"/>
+            </w:pPr>
+            <w:r>
+              <w:t>NOMBRE</w:t>
+            </w:r>
+          </w:p>
+        </w:tc>
+        <w:tc>
+          <w:tcPr>
+            <w:tcW w:w="7415" w:type="dxa"/>
+          </w:tcPr>
+          <w:p>
+            <w:r>
+              <w:t>R6 registrar mascotas</w:t>
+            </w:r>
+          </w:p>
+        </w:tc>
+      </w:tr>
+      <w:tr>
+        <w:tc>
+          <w:tcPr>
+            <w:tcW w:w="1413" w:type="dxa"/>
+          </w:tcPr>
+          <w:p>
+            <w:pPr>
+              <w:jc w:val="center"/>
+            </w:pPr>
+            <w:r>
+              <w:t>RESUMEN</w:t>
+            </w:r>
+          </w:p>
+        </w:tc>
+        <w:tc>
+          <w:tcPr>
+            <w:tcW w:w="7415" w:type="dxa"/>
+          </w:tcPr>
+          <w:p>
+            <w:pPr>
+              <w:jc w:val="center"/>
+            </w:pPr>
+          </w:p>
+        </w:tc>
+      </w:tr>
+      <w:tr>
+        <w:tc>
+          <w:tcPr>
+            <w:tcW w:w="1413" w:type="dxa"/>
+          </w:tcPr>
+          <w:p>
+            <w:pPr>
+              <w:jc w:val="center"/>
+            </w:pPr>
+            <w:r>
+              <w:t>ENTRADA</w:t>
+            </w:r>
+          </w:p>
+        </w:tc>
+        <w:tc>
+          <w:tcPr>
+            <w:tcW w:w="7415" w:type="dxa"/>
+          </w:tcPr>
+          <w:p>
+            <w:pPr>
+              <w:pStyle w:val="Prrafodelista"/>
+              <w:numPr>
+                <w:ilvl w:val="0"/>
+                <w:numId w:val="1"/>
+              </w:numPr>
+              <w:jc w:val="center"/>
+            </w:pPr>
+          </w:p>
+        </w:tc>
+      </w:tr>
+      <w:tr>
+        <w:tc>
+          <w:tcPr>
+            <w:tcW w:w="1413" w:type="dxa"/>
+          </w:tcPr>
+          <w:p>
+            <w:pPr>
+              <w:jc w:val="center"/>
+            </w:pPr>
+            <w:r>
+              <w:t>RESULTADO</w:t>
+            </w:r>
+          </w:p>
+        </w:tc>
+        <w:tc>
+          <w:tcPr>
+            <w:tcW w:w="7415" w:type="dxa"/>
+          </w:tcPr>
+          <w:p>
+            <w:pPr>
+              <w:jc w:val="center"/>
+            </w:pPr>
+          </w:p>
+        </w:tc>
+      </w:tr>
+    </w:tbl>
+    <w:p>
+      <w:pPr>
+        <w:jc w:val="center"/>
+      </w:pPr>
+    </w:p>
+    <w:tbl>
+      <w:tblPr>
+        <w:tblStyle w:val="Tablaconcuadrcula"/>
+        <w:tblW w:w="0" w:type="auto"/>
+        <w:tblLook w:val="04A0" w:firstRow="1" w:lastRow="0" w:firstColumn="1" w:lastColumn="0" w:noHBand="0" w:noVBand="1"/>
+      </w:tblPr>
+      <w:tblGrid>
+        <w:gridCol w:w="1413"/>
+        <w:gridCol w:w="7415"/>
+      </w:tblGrid>
+      <w:tr>
+        <w:tc>
+          <w:tcPr>
+            <w:tcW w:w="1413" w:type="dxa"/>
+          </w:tcPr>
+          <w:p>
+            <w:pPr>
+              <w:jc w:val="center"/>
+            </w:pPr>
+            <w:r>
+              <w:t>NOMBRE</w:t>
+            </w:r>
+          </w:p>
+        </w:tc>
+        <w:tc>
+          <w:tcPr>
+            <w:tcW w:w="7415" w:type="dxa"/>
+          </w:tcPr>
+          <w:p>
+            <w:r>
+              <w:t>R7 registrar personas</w:t>
+            </w:r>
+          </w:p>
+        </w:tc>
+      </w:tr>
+      <w:tr>
+        <w:tc>
+          <w:tcPr>
+            <w:tcW w:w="1413" w:type="dxa"/>
+          </w:tcPr>
+          <w:p>
+            <w:pPr>
+              <w:jc w:val="center"/>
+            </w:pPr>
+            <w:r>
+              <w:t>RESUMEN</w:t>
+            </w:r>
+          </w:p>
+        </w:tc>
+        <w:tc>
+          <w:tcPr>
+            <w:tcW w:w="7415" w:type="dxa"/>
+          </w:tcPr>
+          <w:p>
+            <w:pPr>
+              <w:jc w:val="center"/>
+            </w:pPr>
+          </w:p>
+        </w:tc>
+      </w:tr>
+      <w:tr>
+        <w:tc>
+          <w:tcPr>
+            <w:tcW w:w="1413" w:type="dxa"/>
+          </w:tcPr>
+          <w:p>
+            <w:pPr>
+              <w:jc w:val="center"/>
+            </w:pPr>
+            <w:r>
+              <w:t>ENTRADA</w:t>
+            </w:r>
+          </w:p>
+        </w:tc>
+        <w:tc>
+          <w:tcPr>
+            <w:tcW w:w="7415" w:type="dxa"/>
+          </w:tcPr>
+          <w:p>
+            <w:pPr>
+              <w:pStyle w:val="Prrafodelista"/>
+              <w:numPr>
+                <w:ilvl w:val="0"/>
+                <w:numId w:val="1"/>
+              </w:numPr>
+              <w:jc w:val="center"/>
+            </w:pPr>
+          </w:p>
+        </w:tc>
+      </w:tr>
+      <w:tr>
+        <w:tc>
+          <w:tcPr>
+            <w:tcW w:w="1413" w:type="dxa"/>
+          </w:tcPr>
+          <w:p>
+            <w:pPr>
+              <w:jc w:val="center"/>
+            </w:pPr>
+            <w:r>
+              <w:t>RESULTADO</w:t>
+            </w:r>
+          </w:p>
+        </w:tc>
+        <w:tc>
+          <w:tcPr>
+            <w:tcW w:w="7415" w:type="dxa"/>
+          </w:tcPr>
+          <w:p>
+            <w:pPr>
+              <w:jc w:val="center"/>
+            </w:pPr>
+          </w:p>
+        </w:tc>
+      </w:tr>
+    </w:tbl>
+    <w:p>
+      <w:pPr>
+        <w:jc w:val="center"/>
+      </w:pPr>
+    </w:p>
+    <w:tbl>
+      <w:tblPr>
+        <w:tblStyle w:val="Tablaconcuadrcula"/>
+        <w:tblW w:w="0" w:type="auto"/>
+        <w:tblLook w:val="04A0" w:firstRow="1" w:lastRow="0" w:firstColumn="1" w:lastColumn="0" w:noHBand="0" w:noVBand="1"/>
+      </w:tblPr>
+      <w:tblGrid>
+        <w:gridCol w:w="1413"/>
+        <w:gridCol w:w="7415"/>
+      </w:tblGrid>
+      <w:tr>
+        <w:tc>
+          <w:tcPr>
+            <w:tcW w:w="1413" w:type="dxa"/>
+          </w:tcPr>
+          <w:p>
+            <w:pPr>
+              <w:jc w:val="center"/>
+            </w:pPr>
+            <w:r>
+              <w:t>NOMBRE</w:t>
+            </w:r>
+          </w:p>
+        </w:tc>
+        <w:tc>
+          <w:tcPr>
+            <w:tcW w:w="7415" w:type="dxa"/>
+          </w:tcPr>
+          <w:p>
+            <w:r>
+              <w:t>R8 eliminar club</w:t>
+            </w:r>
+            <w:r>
+              <w:t>,</w:t>
+            </w:r>
+            <w:r>
+              <w:t xml:space="preserve"> persona o mascota</w:t>
+            </w:r>
+          </w:p>
+        </w:tc>
+      </w:tr>
+      <w:tr>
+        <w:tc>
+          <w:tcPr>
+            <w:tcW w:w="1413" w:type="dxa"/>
+          </w:tcPr>
+          <w:p>
+            <w:pPr>
+              <w:jc w:val="center"/>
+            </w:pPr>
+            <w:r>
+              <w:t>RESUMEN</w:t>
+            </w:r>
+          </w:p>
+        </w:tc>
+        <w:tc>
+          <w:tcPr>
+            <w:tcW w:w="7415" w:type="dxa"/>
+          </w:tcPr>
+          <w:p>
+            <w:pPr>
+              <w:jc w:val="center"/>
+            </w:pPr>
+          </w:p>
+        </w:tc>
+      </w:tr>
+      <w:tr>
+        <w:tc>
+          <w:tcPr>
+            <w:tcW w:w="1413" w:type="dxa"/>
+          </w:tcPr>
+          <w:p>
+            <w:pPr>
+              <w:jc w:val="center"/>
+            </w:pPr>
+            <w:r>
+              <w:t>ENTRADA</w:t>
+            </w:r>
+          </w:p>
+        </w:tc>
+        <w:tc>
+          <w:tcPr>
+            <w:tcW w:w="7415" w:type="dxa"/>
+          </w:tcPr>
+          <w:p>
+            <w:pPr>
+              <w:pStyle w:val="Prrafodelista"/>
+              <w:numPr>
+                <w:ilvl w:val="0"/>
+                <w:numId w:val="1"/>
+              </w:numPr>
+              <w:jc w:val="center"/>
+            </w:pPr>
+          </w:p>
+        </w:tc>
+      </w:tr>
+      <w:tr>
+        <w:tc>
+          <w:tcPr>
+            <w:tcW w:w="1413" w:type="dxa"/>
+          </w:tcPr>
+          <w:p>
+            <w:pPr>
+              <w:jc w:val="center"/>
+            </w:pPr>
+            <w:r>
+              <w:t>RESULTADO</w:t>
+            </w:r>
+          </w:p>
+        </w:tc>
+        <w:tc>
+          <w:tcPr>
+            <w:tcW w:w="7415" w:type="dxa"/>
+          </w:tcPr>
+          <w:p>
+            <w:pPr>
+              <w:jc w:val="center"/>
+            </w:pPr>
+          </w:p>
+        </w:tc>
+      </w:tr>
+    </w:tbl>
+    <w:p>
+      <w:pPr>
+        <w:jc w:val="center"/>
+      </w:pPr>
+    </w:p>
+    <w:p>
+      <w:pPr>
+        <w:jc w:val="center"/>
+        <w:rPr>
+          <w:b/>
+          <w:bCs/>
+        </w:rPr>
+      </w:pPr>
+      <w:r>
+        <w:rPr>
+          <w:b/>
+          <w:bCs/>
+        </w:rPr>
+        <w:lastRenderedPageBreak/>
+        <w:tab/>
+        <w:t>REQUERIMIENTOS NO FUNCIONALES</w:t>
+      </w:r>
+    </w:p>
+    <w:tbl>
+      <w:tblPr>
+        <w:tblStyle w:val="Tablaconcuadrcula"/>
+        <w:tblW w:w="0" w:type="auto"/>
+        <w:tblLook w:val="04A0" w:firstRow="1" w:lastRow="0" w:firstColumn="1" w:lastColumn="0" w:noHBand="0" w:noVBand="1"/>
+      </w:tblPr>
+      <w:tblGrid>
+        <w:gridCol w:w="1413"/>
+        <w:gridCol w:w="7415"/>
+      </w:tblGrid>
+      <w:tr>
+        <w:tc>
+          <w:tcPr>
+            <w:tcW w:w="1413" w:type="dxa"/>
+          </w:tcPr>
+          <w:p>
+            <w:pPr>
+              <w:jc w:val="center"/>
+            </w:pPr>
+            <w:r>
+              <w:t>NOMBRE</w:t>
+            </w:r>
+          </w:p>
+        </w:tc>
+        <w:tc>
+          <w:tcPr>
+            <w:tcW w:w="7415" w:type="dxa"/>
+          </w:tcPr>
+          <w:p>
+            <w:r>
+              <w:t>R9 tener un escenario de 100.000 datos</w:t>
+            </w:r>
+          </w:p>
+        </w:tc>
+      </w:tr>
+      <w:tr>
+        <w:tc>
+          <w:tcPr>
+            <w:tcW w:w="1413" w:type="dxa"/>
+          </w:tcPr>
+          <w:p>
+            <w:pPr>
+              <w:jc w:val="center"/>
+            </w:pPr>
+            <w:r>
+              <w:t>RESUMEN</w:t>
+            </w:r>
+          </w:p>
+        </w:tc>
+        <w:tc>
+          <w:tcPr>
+            <w:tcW w:w="7415" w:type="dxa"/>
+          </w:tcPr>
+          <w:p>
+            <w:pPr>
+              <w:jc w:val="center"/>
+            </w:pPr>
+          </w:p>
+        </w:tc>
+      </w:tr>
+      <w:tr>
+        <w:tc>
+          <w:tcPr>
+            <w:tcW w:w="1413" w:type="dxa"/>
+          </w:tcPr>
+          <w:p>
+            <w:pPr>
+              <w:jc w:val="center"/>
+            </w:pPr>
+            <w:r>
+              <w:t>ENTRADA</w:t>
+            </w:r>
+          </w:p>
+        </w:tc>
+        <w:tc>
+          <w:tcPr>
+            <w:tcW w:w="7415" w:type="dxa"/>
+          </w:tcPr>
+          <w:p>
+            <w:pPr>
+              <w:pStyle w:val="Prrafodelista"/>
+              <w:numPr>
+                <w:ilvl w:val="0"/>
+                <w:numId w:val="1"/>
+              </w:numPr>
+              <w:jc w:val="center"/>
+            </w:pPr>
+            <w:bookmarkStart w:id="0" w:name="_GoBack"/>
+            <w:bookmarkEnd w:id="0"/>
+          </w:p>
+        </w:tc>
+      </w:tr>
+      <w:tr>
+        <w:tc>
+          <w:tcPr>
+            <w:tcW w:w="1413" w:type="dxa"/>
+          </w:tcPr>
+          <w:p>
+            <w:pPr>
+              <w:jc w:val="center"/>
+            </w:pPr>
+            <w:r>
+              <w:t>RESULTADO</w:t>
+            </w:r>
+          </w:p>
+        </w:tc>
+        <w:tc>
+          <w:tcPr>
+            <w:tcW w:w="7415" w:type="dxa"/>
+          </w:tcPr>
+          <w:p>
+            <w:pPr>
+              <w:jc w:val="center"/>
+            </w:pPr>
+          </w:p>
+        </w:tc>
+      </w:tr>
+    </w:tbl>
+    <w:p>
+      <w:pPr>
+        <w:jc w:val="center"/>
+      </w:pPr>
+    </w:p>
+    <w:tbl>
+      <w:tblPr>
+        <w:tblStyle w:val="Tablaconcuadrcula"/>
+        <w:tblW w:w="0" w:type="auto"/>
+        <w:tblLook w:val="04A0" w:firstRow="1" w:lastRow="0" w:firstColumn="1" w:lastColumn="0" w:noHBand="0" w:noVBand="1"/>
+      </w:tblPr>
+      <w:tblGrid>
+        <w:gridCol w:w="1413"/>
+        <w:gridCol w:w="7415"/>
+      </w:tblGrid>
+      <w:tr>
+        <w:tc>
+          <w:tcPr>
+            <w:tcW w:w="1413" w:type="dxa"/>
+          </w:tcPr>
+          <w:p>
+            <w:pPr>
+              <w:jc w:val="center"/>
+            </w:pPr>
+            <w:r>
+              <w:t>NOMBRE</w:t>
+            </w:r>
+          </w:p>
+        </w:tc>
+        <w:tc>
+          <w:tcPr>
+            <w:tcW w:w="7415" w:type="dxa"/>
+          </w:tcPr>
+          <w:p>
+            <w:r>
+              <w:t xml:space="preserve">R10 utilizar los 3 </w:t>
+            </w:r>
+            <w:proofErr w:type="spellStart"/>
+            <w:r>
+              <w:t>metodos</w:t>
+            </w:r>
+            <w:proofErr w:type="spellEnd"/>
+            <w:r>
+              <w:t xml:space="preserve"> de ordenamiento</w:t>
+            </w:r>
+          </w:p>
+        </w:tc>
+      </w:tr>
+      <w:tr>
+        <w:tc>
+          <w:tcPr>
+            <w:tcW w:w="1413" w:type="dxa"/>
+          </w:tcPr>
+          <w:p>
+            <w:pPr>
+              <w:jc w:val="center"/>
+            </w:pPr>
+            <w:r>
+              <w:t>RESUMEN</w:t>
+            </w:r>
+          </w:p>
+        </w:tc>
+        <w:tc>
+          <w:tcPr>
+            <w:tcW w:w="7415" w:type="dxa"/>
+          </w:tcPr>
+          <w:p>
+            <w:pPr>
+              <w:jc w:val="center"/>
+            </w:pPr>
+          </w:p>
+        </w:tc>
+      </w:tr>
+      <w:tr>
+        <w:tc>
+          <w:tcPr>
+            <w:tcW w:w="1413" w:type="dxa"/>
+          </w:tcPr>
+          <w:p>
+            <w:pPr>
+              <w:jc w:val="center"/>
+            </w:pPr>
+            <w:r>
+              <w:t>ENTRADA</w:t>
+            </w:r>
+          </w:p>
+        </w:tc>
+        <w:tc>
+          <w:tcPr>
+            <w:tcW w:w="7415" w:type="dxa"/>
+          </w:tcPr>
+          <w:p>
+            <w:pPr>
+              <w:pStyle w:val="Prrafodelista"/>
+              <w:numPr>
+                <w:ilvl w:val="0"/>
+                <w:numId w:val="1"/>
+              </w:numPr>
+              <w:jc w:val="center"/>
+            </w:pPr>
+          </w:p>
+        </w:tc>
+      </w:tr>
+      <w:tr>
+        <w:tc>
+          <w:tcPr>
+            <w:tcW w:w="1413" w:type="dxa"/>
+          </w:tcPr>
+          <w:p>
+            <w:pPr>
+              <w:jc w:val="center"/>
+            </w:pPr>
+            <w:r>
+              <w:t>RESULTADO</w:t>
+            </w:r>
+          </w:p>
+        </w:tc>
+        <w:tc>
+          <w:tcPr>
+            <w:tcW w:w="7415" w:type="dxa"/>
+          </w:tcPr>
+          <w:p>
+            <w:pPr>
+              <w:jc w:val="center"/>
+            </w:pPr>
+          </w:p>
+        </w:tc>
+      </w:tr>
+    </w:tbl>
+    <w:p>
+      <w:pPr>
+        <w:jc w:val="center"/>
+      </w:pPr>
+    </w:p>
+    <w:tbl>
+      <w:tblPr>
+        <w:tblStyle w:val="Tablaconcuadrcula"/>
+        <w:tblW w:w="0" w:type="auto"/>
+        <w:tblLook w:val="04A0" w:firstRow="1" w:lastRow="0" w:firstColumn="1" w:lastColumn="0" w:noHBand="0" w:noVBand="1"/>
+      </w:tblPr>
+      <w:tblGrid>
+        <w:gridCol w:w="1413"/>
+        <w:gridCol w:w="7415"/>
+      </w:tblGrid>
+      <w:tr>
+        <w:tc>
+          <w:tcPr>
+            <w:tcW w:w="1413" w:type="dxa"/>
+          </w:tcPr>
+          <w:p>
+            <w:pPr>
+              <w:jc w:val="center"/>
+            </w:pPr>
+            <w:r>
+              <w:t>NOMBRE</w:t>
+            </w:r>
+          </w:p>
+        </w:tc>
+        <w:tc>
+          <w:tcPr>
+            <w:tcW w:w="7415" w:type="dxa"/>
+          </w:tcPr>
+          <w:p>
+            <w:pPr>
+              <w:jc w:val="center"/>
+            </w:pPr>
+          </w:p>
+        </w:tc>
+      </w:tr>
+      <w:tr>
+        <w:tc>
+          <w:tcPr>
+            <w:tcW w:w="1413" w:type="dxa"/>
+          </w:tcPr>
+          <w:p>
+            <w:pPr>
+              <w:jc w:val="center"/>
+            </w:pPr>
+            <w:r>
+              <w:t>RESUMEN</w:t>
+            </w:r>
+          </w:p>
+        </w:tc>
+        <w:tc>
+          <w:tcPr>
+            <w:tcW w:w="7415" w:type="dxa"/>
+          </w:tcPr>
+          <w:p>
+            <w:pPr>
+              <w:jc w:val="center"/>
+            </w:pPr>
+          </w:p>
+        </w:tc>
+      </w:tr>
+      <w:tr>
+        <w:tc>
+          <w:tcPr>
+            <w:tcW w:w="1413" w:type="dxa"/>
+          </w:tcPr>
+          <w:p>
+            <w:pPr>
+              <w:jc w:val="center"/>
+            </w:pPr>
+            <w:r>
+              <w:t>ENTRADA</w:t>
+            </w:r>
+          </w:p>
+        </w:tc>
+        <w:tc>
+          <w:tcPr>
+            <w:tcW w:w="7415" w:type="dxa"/>
+          </w:tcPr>
+          <w:p>
+            <w:pPr>
+              <w:pStyle w:val="Prrafodelista"/>
+              <w:numPr>
+                <w:ilvl w:val="0"/>
+                <w:numId w:val="1"/>
+              </w:numPr>
+              <w:jc w:val="center"/>
+            </w:pPr>
+          </w:p>
+        </w:tc>
+      </w:tr>
+      <w:tr>
+        <w:tc>
+          <w:tcPr>
+            <w:tcW w:w="1413" w:type="dxa"/>
+          </w:tcPr>
+          <w:p>
+            <w:pPr>
+              <w:jc w:val="center"/>
+            </w:pPr>
+            <w:r>
+              <w:t>RESULTADO</w:t>
+            </w:r>
+          </w:p>
+        </w:tc>
+        <w:tc>
+          <w:tcPr>
+            <w:tcW w:w="7415" w:type="dxa"/>
+          </w:tcPr>
+          <w:p>
+            <w:pPr>
+              <w:jc w:val="center"/>
+            </w:pPr>
+          </w:p>
+        </w:tc>
+      </w:tr>
+    </w:tbl>
+    <w:p>
+      <w:pPr>
+        <w:jc w:val="center"/>
+      </w:pPr>
+    </w:p>
+    <w:tbl>
+      <w:tblPr>
+        <w:tblStyle w:val="Tablaconcuadrcula"/>
+        <w:tblW w:w="0" w:type="auto"/>
+        <w:tblLook w:val="04A0" w:firstRow="1" w:lastRow="0" w:firstColumn="1" w:lastColumn="0" w:noHBand="0" w:noVBand="1"/>
+      </w:tblPr>
+      <w:tblGrid>
+        <w:gridCol w:w="1413"/>
+        <w:gridCol w:w="7415"/>
+      </w:tblGrid>
+      <w:tr>
+        <w:tc>
+          <w:tcPr>
+            <w:tcW w:w="1413" w:type="dxa"/>
+          </w:tcPr>
+          <w:p>
+            <w:pPr>
+              <w:jc w:val="center"/>
+            </w:pPr>
+            <w:r>
+              <w:t>NOMBRE</w:t>
+            </w:r>
+          </w:p>
+        </w:tc>
+        <w:tc>
+          <w:tcPr>
+            <w:tcW w:w="7415" w:type="dxa"/>
+          </w:tcPr>
+          <w:p>
+            <w:pPr>
+              <w:jc w:val="center"/>
+            </w:pPr>
+          </w:p>
+        </w:tc>
+      </w:tr>
+      <w:tr>
+        <w:tc>
+          <w:tcPr>
+            <w:tcW w:w="1413" w:type="dxa"/>
+          </w:tcPr>
+          <w:p>
+            <w:pPr>
+              <w:jc w:val="center"/>
+            </w:pPr>
+            <w:r>
+              <w:t>RESUMEN</w:t>
+            </w:r>
+          </w:p>
+        </w:tc>
+        <w:tc>
+          <w:tcPr>
+            <w:tcW w:w="7415" w:type="dxa"/>
+          </w:tcPr>
+          <w:p>
+            <w:pPr>
+              <w:jc w:val="center"/>
+            </w:pPr>
+          </w:p>
+        </w:tc>
+      </w:tr>
+      <w:tr>
+        <w:tc>
+          <w:tcPr>
+            <w:tcW w:w="1413" w:type="dxa"/>
+          </w:tcPr>
+          <w:p>
+            <w:pPr>
+              <w:jc w:val="center"/>
+            </w:pPr>
+            <w:r>
+              <w:t>ENTRADA</w:t>
+            </w:r>
+          </w:p>
+        </w:tc>
+        <w:tc>
+          <w:tcPr>
+            <w:tcW w:w="7415" w:type="dxa"/>
+          </w:tcPr>
+          <w:p>
+            <w:pPr>
+              <w:pStyle w:val="Prrafodelista"/>
+              <w:numPr>
+                <w:ilvl w:val="0"/>
+                <w:numId w:val="1"/>
+              </w:numPr>
+              <w:jc w:val="center"/>
+            </w:pPr>
+          </w:p>
+        </w:tc>
+      </w:tr>
+      <w:tr>
+        <w:tc>
+          <w:tcPr>
+            <w:tcW w:w="1413" w:type="dxa"/>
+          </w:tcPr>
+          <w:p>
+            <w:pPr>
+              <w:jc w:val="center"/>
+            </w:pPr>
+            <w:r>
+              <w:t>RESULTADO</w:t>
+            </w:r>
+          </w:p>
+        </w:tc>
+        <w:tc>
+          <w:tcPr>
+            <w:tcW w:w="7415" w:type="dxa"/>
+          </w:tcPr>
+          <w:p>
+            <w:pPr>
+              <w:jc w:val="center"/>
+            </w:pPr>
+          </w:p>
+        </w:tc>
+      </w:tr>
+    </w:tbl>
+    <w:p>
+      <w:pPr>
+        <w:jc w:val="center"/>
+      </w:pPr>
+    </w:p>
+    <w:tbl>
+      <w:tblPr>
+        <w:tblStyle w:val="Tablaconcuadrcula"/>
+        <w:tblW w:w="0" w:type="auto"/>
+        <w:tblLook w:val="04A0" w:firstRow="1" w:lastRow="0" w:firstColumn="1" w:lastColumn="0" w:noHBand="0" w:noVBand="1"/>
+      </w:tblPr>
+      <w:tblGrid>
+        <w:gridCol w:w="1413"/>
+        <w:gridCol w:w="7415"/>
+      </w:tblGrid>
+      <w:tr>
+        <w:tc>
+          <w:tcPr>
+            <w:tcW w:w="1413" w:type="dxa"/>
+          </w:tcPr>
+          <w:p>
+            <w:pPr>
+              <w:jc w:val="center"/>
+            </w:pPr>
+            <w:r>
+              <w:t>NOMBRE</w:t>
+            </w:r>
+          </w:p>
+        </w:tc>
+        <w:tc>
+          <w:tcPr>
+            <w:tcW w:w="7415" w:type="dxa"/>
+          </w:tcPr>
+          <w:p>
+            <w:pPr>
+              <w:jc w:val="center"/>
+            </w:pPr>
+          </w:p>
+        </w:tc>
+      </w:tr>
+      <w:tr>
+        <w:tc>
+          <w:tcPr>
+            <w:tcW w:w="1413" w:type="dxa"/>
+          </w:tcPr>
+          <w:p>
+            <w:pPr>
+              <w:jc w:val="center"/>
+            </w:pPr>
+            <w:r>
+              <w:t>RESUMEN</w:t>
+            </w:r>
+          </w:p>
+        </w:tc>
+        <w:tc>
+          <w:tcPr>
+            <w:tcW w:w="7415" w:type="dxa"/>
+          </w:tcPr>
+          <w:p>
+            <w:pPr>
+              <w:jc w:val="center"/>
+            </w:pPr>
+          </w:p>
+        </w:tc>
+      </w:tr>
+      <w:tr>
+        <w:tc>
+          <w:tcPr>
+            <w:tcW w:w="1413" w:type="dxa"/>
+          </w:tcPr>
+          <w:p>
+            <w:pPr>
+              <w:jc w:val="center"/>
+            </w:pPr>
+            <w:r>
+              <w:t>ENTRADA</w:t>
+            </w:r>
+          </w:p>
+        </w:tc>
+        <w:tc>
+          <w:tcPr>
+            <w:tcW w:w="7415" w:type="dxa"/>
+          </w:tcPr>
+          <w:p>
+            <w:pPr>
+              <w:pStyle w:val="Prrafodelista"/>
+              <w:numPr>
+                <w:ilvl w:val="0"/>
+                <w:numId w:val="1"/>
+              </w:numPr>
+              <w:jc w:val="center"/>
+            </w:pPr>
+          </w:p>
+        </w:tc>
+      </w:tr>
+      <w:tr>
+        <w:tc>
+          <w:tcPr>
+            <w:tcW w:w="1413" w:type="dxa"/>
+          </w:tcPr>
+          <w:p>
+            <w:pPr>
+              <w:jc w:val="center"/>
+            </w:pPr>
+            <w:r>
+              <w:t>RESULTADO</w:t>
+            </w:r>
+          </w:p>
+        </w:tc>
+        <w:tc>
+          <w:tcPr>
+            <w:tcW w:w="7415" w:type="dxa"/>
+          </w:tcPr>
+          <w:p>
+            <w:pPr>
+              <w:jc w:val="center"/>
+            </w:pPr>
+          </w:p>
+        </w:tc>
+      </w:tr>
+    </w:tbl>
+    <w:p>
+      <w:pPr>
+        <w:jc w:val="center"/>
+      </w:pPr>
+    </w:p>
+    <w:tbl>
+      <w:tblPr>
+        <w:tblStyle w:val="Tablaconcuadrcula"/>
+        <w:tblW w:w="0" w:type="auto"/>
+        <w:tblLook w:val="04A0" w:firstRow="1" w:lastRow="0" w:firstColumn="1" w:lastColumn="0" w:noHBand="0" w:noVBand="1"/>
+      </w:tblPr>
+      <w:tblGrid>
+        <w:gridCol w:w="1413"/>
+        <w:gridCol w:w="7415"/>
+      </w:tblGrid>
+      <w:tr>
+        <w:tc>
+          <w:tcPr>
+            <w:tcW w:w="1413" w:type="dxa"/>
+          </w:tcPr>
+          <w:p>
+            <w:pPr>
+              <w:jc w:val="center"/>
+            </w:pPr>
+            <w:r>
+              <w:t>NOMBRE</w:t>
+            </w:r>
+          </w:p>
+        </w:tc>
+        <w:tc>
+          <w:tcPr>
+            <w:tcW w:w="7415" w:type="dxa"/>
+          </w:tcPr>
+          <w:p>
+            <w:pPr>
+              <w:jc w:val="center"/>
+            </w:pPr>
+          </w:p>
+        </w:tc>
+      </w:tr>
+      <w:tr>
+        <w:tc>
+          <w:tcPr>
+            <w:tcW w:w="1413" w:type="dxa"/>
+          </w:tcPr>
+          <w:p>
+            <w:pPr>
+              <w:jc w:val="center"/>
+            </w:pPr>
+            <w:r>
+              <w:t>RESUMEN</w:t>
+            </w:r>
+          </w:p>
+        </w:tc>
+        <w:tc>
+          <w:tcPr>
+            <w:tcW w:w="7415" w:type="dxa"/>
+          </w:tcPr>
+          <w:p>
+            <w:pPr>
+              <w:jc w:val="center"/>
+            </w:pPr>
+          </w:p>
+        </w:tc>
+      </w:tr>
+      <w:tr>
+        <w:tc>
+          <w:tcPr>
+            <w:tcW w:w="1413" w:type="dxa"/>
+          </w:tcPr>
+          <w:p>
+            <w:pPr>
+              <w:jc w:val="center"/>
+            </w:pPr>
+            <w:r>
+              <w:t>ENTRADA</w:t>
+            </w:r>
+          </w:p>
+        </w:tc>
+        <w:tc>
+          <w:tcPr>
+            <w:tcW w:w="7415" w:type="dxa"/>
+          </w:tcPr>
+          <w:p>
+            <w:pPr>
+              <w:pStyle w:val="Prrafodelista"/>
+              <w:numPr>
+                <w:ilvl w:val="0"/>
+                <w:numId w:val="1"/>
+              </w:numPr>
+              <w:jc w:val="center"/>
+            </w:pPr>
+          </w:p>
+        </w:tc>
+      </w:tr>
+      <w:tr>
+        <w:tc>
+          <w:tcPr>
+            <w:tcW w:w="1413" w:type="dxa"/>
+          </w:tcPr>
+          <w:p>
+            <w:pPr>
+              <w:jc w:val="center"/>
+            </w:pPr>
+            <w:r>
+              <w:t>RESULTADO</w:t>
+            </w:r>
+          </w:p>
+        </w:tc>
+        <w:tc>
+          <w:tcPr>
+            <w:tcW w:w="7415" w:type="dxa"/>
+          </w:tcPr>
+          <w:p>
+            <w:pPr>
+              <w:jc w:val="center"/>
+            </w:pPr>
+          </w:p>
+        </w:tc>
+      </w:tr>
+    </w:tbl>
+    <w:p>
+      <w:pPr>
+        <w:jc w:val="center"/>
+      </w:pPr>
+    </w:p>
+    <w:p>
+      <w:pPr>
+        <w:jc w:val="center"/>
+      </w:pPr>
+    </w:p>
+    <w:p>
+      <w:pPr>
+        <w:jc w:val="center"/>
+      </w:pPr>
+    </w:p>
+    <w:p>
+      <w:pPr>
+        <w:jc w:val="center"/>
+      </w:pPr>
+    </w:p>
+    <w:p>
+      <w:pPr>
+        <w:jc w:val="center"/>
+      </w:pPr>
+    </w:p>
+    <w:p>
+      <w:pPr>
+        <w:jc w:val="center"/>
+      </w:pPr>
+    </w:p>
+    <w:p>
+      <w:pPr>
+        <w:jc w:val="center"/>
+      </w:pPr>
+    </w:p>
+    <w:p>
+      <w:pPr>
+        <w:jc w:val="center"/>
+      </w:pPr>
+    </w:p>
+    <w:p>
+      <w:pPr>
+        <w:jc w:val="center"/>
+      </w:pPr>
+    </w:p>
+    <w:p>
+      <w:pPr>
+        <w:jc w:val="center"/>
+      </w:pPr>
+      <w:r>
+        <w:t>TRAZABILIDAD</w:t>
+      </w:r>
+    </w:p>
+    <w:tbl>
+      <w:tblPr>
+        <w:tblpPr w:leftFromText="141" w:rightFromText="141" w:vertAnchor="text" w:horzAnchor="margin" w:tblpXSpec="center" w:tblpY="325"/>
+        <w:tblW w:w="10621" w:type="dxa"/>
+        <w:tblBorders>
+          <w:top w:val="single" w:sz="4" w:space="0" w:color="auto"/>
+          <w:left w:val="single" w:sz="4" w:space="0" w:color="auto"/>
+          <w:bottom w:val="single" w:sz="4" w:space="0" w:color="auto"/>
+          <w:right w:val="single" w:sz="4" w:space="0" w:color="auto"/>
+          <w:insideH w:val="single" w:sz="4" w:space="0" w:color="auto"/>
+          <w:insideV w:val="single" w:sz="4" w:space="0" w:color="auto"/>
+        </w:tblBorders>
+        <w:tblCellMar>
+          <w:left w:w="70" w:type="dxa"/>
+          <w:right w:w="70" w:type="dxa"/>
+        </w:tblCellMar>
+        <w:tblLook w:val="0000" w:firstRow="0" w:lastRow="0" w:firstColumn="0" w:lastColumn="0" w:noHBand="0" w:noVBand="0"/>
+      </w:tblPr>
+      <w:tblGrid>
+        <w:gridCol w:w="1832"/>
+        <w:gridCol w:w="4516"/>
+        <w:gridCol w:w="4273"/>
+      </w:tblGrid>
+      <w:tr>
+        <w:tblPrEx>
+          <w:tblCellMar>
+            <w:top w:w="0" w:type="dxa"/>
+            <w:bottom w:w="0" w:type="dxa"/>
+          </w:tblCellMar>
+        </w:tblPrEx>
+        <w:trPr>
+          <w:trHeight w:val="345"/>
+        </w:trPr>
+        <w:tc>
+          <w:tcPr>
+            <w:tcW w:w="1832" w:type="dxa"/>
+            <w:vMerge w:val="restart"/>
+          </w:tcPr>
+          <w:p>
+            <w:pPr>
+              <w:jc w:val="center"/>
+              <w:rPr>
+                <w:b/>
+                <w:bCs/>
+              </w:rPr>
+            </w:pPr>
+            <w:r>
+              <w:rPr>
+                <w:b/>
+                <w:bCs/>
+              </w:rPr>
+              <w:t>RF</w:t>
+            </w:r>
+          </w:p>
+        </w:tc>
+        <w:tc>
+          <w:tcPr>
+            <w:tcW w:w="8789" w:type="dxa"/>
+            <w:gridSpan w:val="2"/>
+          </w:tcPr>
+          <w:p>
+            <w:pPr>
+              <w:jc w:val="center"/>
+              <w:rPr>
+                <w:b/>
+                <w:bCs/>
+              </w:rPr>
+            </w:pPr>
+            <w:r>
+              <w:rPr>
+                <w:b/>
+                <w:bCs/>
+              </w:rPr>
+              <w:t>CODIGO</w:t>
+            </w:r>
+          </w:p>
+        </w:tc>
+      </w:tr>
+      <w:tr>
+        <w:tblPrEx>
+          <w:tblCellMar>
+            <w:top w:w="0" w:type="dxa"/>
+            <w:bottom w:w="0" w:type="dxa"/>
+          </w:tblCellMar>
+        </w:tblPrEx>
+        <w:trPr>
+          <w:trHeight w:val="254"/>
+        </w:trPr>
+        <w:tc>
+          <w:tcPr>
+            <w:tcW w:w="1832" w:type="dxa"/>
+            <w:vMerge/>
+          </w:tcPr>
+          <w:p>
+            <w:pPr>
+              <w:jc w:val="center"/>
+            </w:pPr>
+          </w:p>
+        </w:tc>
+        <w:tc>
+          <w:tcPr>
+            <w:tcW w:w="4516" w:type="dxa"/>
+          </w:tcPr>
+          <w:p>
+            <w:pPr>
+              <w:jc w:val="center"/>
+              <w:rPr>
+                <w:b/>
+                <w:bCs/>
+              </w:rPr>
+            </w:pPr>
+            <w:r>
+              <w:rPr>
+                <w:b/>
+                <w:bCs/>
+              </w:rPr>
+              <w:t>CLASE</w:t>
+            </w:r>
+          </w:p>
+        </w:tc>
+        <w:tc>
+          <w:tcPr>
+            <w:tcW w:w="4273" w:type="dxa"/>
+          </w:tcPr>
+          <w:p>
+            <w:pPr>
+              <w:jc w:val="center"/>
+              <w:rPr>
+                <w:b/>
+                <w:bCs/>
+              </w:rPr>
+            </w:pPr>
+            <w:r>
+              <w:rPr>
+                <w:b/>
+                <w:bCs/>
+              </w:rPr>
+              <w:t>METODOS</w:t>
+            </w:r>
+          </w:p>
+        </w:tc>
+      </w:tr>
+      <w:tr>
+        <w:tblPrEx>
+          <w:tblCellMar>
+            <w:top w:w="0" w:type="dxa"/>
+            <w:bottom w:w="0" w:type="dxa"/>
+          </w:tblCellMar>
+        </w:tblPrEx>
+        <w:trPr>
+          <w:trHeight w:val="772"/>
+        </w:trPr>
+        <w:tc>
+          <w:tcPr>
+            <w:tcW w:w="1832" w:type="dxa"/>
+          </w:tcPr>
+          <w:p>
+            <w:pPr>
+              <w:jc w:val="center"/>
+              <w:rPr>
+                <w:b/>
+                <w:bCs/>
+              </w:rPr>
+            </w:pPr>
+            <w:r>
+              <w:rPr>
+                <w:b/>
+                <w:bCs/>
+              </w:rPr>
+              <w:t>R1</w:t>
+            </w:r>
+          </w:p>
+        </w:tc>
+        <w:tc>
+          <w:tcPr>
+            <w:tcW w:w="4516" w:type="dxa"/>
+          </w:tcPr>
+          <w:p>
+            <w:pPr>
+              <w:jc w:val="center"/>
+            </w:pPr>
+          </w:p>
+        </w:tc>
+        <w:tc>
+          <w:tcPr>
+            <w:tcW w:w="4273" w:type="dxa"/>
+          </w:tcPr>
+          <w:p>
+            <w:pPr>
+              <w:jc w:val="center"/>
+            </w:pPr>
+          </w:p>
+        </w:tc>
+      </w:tr>
+      <w:tr>
+        <w:tblPrEx>
+          <w:tblCellMar>
+            <w:top w:w="0" w:type="dxa"/>
+            <w:bottom w:w="0" w:type="dxa"/>
+          </w:tblCellMar>
+        </w:tblPrEx>
+        <w:trPr>
+          <w:trHeight w:val="772"/>
+        </w:trPr>
+        <w:tc>
+          <w:tcPr>
+            <w:tcW w:w="1832" w:type="dxa"/>
+          </w:tcPr>
+          <w:p>
+            <w:pPr>
+              <w:jc w:val="center"/>
+              <w:rPr>
+                <w:b/>
+                <w:bCs/>
+              </w:rPr>
+            </w:pPr>
+            <w:r>
+              <w:rPr>
+                <w:b/>
+                <w:bCs/>
+              </w:rPr>
+              <w:t>R2</w:t>
+            </w:r>
+          </w:p>
+        </w:tc>
+        <w:tc>
+          <w:tcPr>
+            <w:tcW w:w="4516" w:type="dxa"/>
+          </w:tcPr>
+          <w:p>
+            <w:pPr>
+              <w:jc w:val="center"/>
+            </w:pPr>
+          </w:p>
+        </w:tc>
+        <w:tc>
+          <w:tcPr>
+            <w:tcW w:w="4273" w:type="dxa"/>
+          </w:tcPr>
+          <w:p>
+            <w:pPr>
+              <w:jc w:val="center"/>
+            </w:pPr>
+          </w:p>
+        </w:tc>
+      </w:tr>
+      <w:tr>
+        <w:tblPrEx>
+          <w:tblCellMar>
+            <w:top w:w="0" w:type="dxa"/>
+            <w:bottom w:w="0" w:type="dxa"/>
+          </w:tblCellMar>
+        </w:tblPrEx>
+        <w:trPr>
+          <w:trHeight w:val="772"/>
+        </w:trPr>
+        <w:tc>
+          <w:tcPr>
+            <w:tcW w:w="1832" w:type="dxa"/>
+          </w:tcPr>
+          <w:p>
+            <w:pPr>
+              <w:jc w:val="center"/>
+              <w:rPr>
+                <w:b/>
+                <w:bCs/>
+              </w:rPr>
+            </w:pPr>
+            <w:r>
+              <w:rPr>
+                <w:b/>
+                <w:bCs/>
+              </w:rPr>
+              <w:t>R3</w:t>
+            </w:r>
+          </w:p>
+        </w:tc>
+        <w:tc>
+          <w:tcPr>
+            <w:tcW w:w="4516" w:type="dxa"/>
+          </w:tcPr>
+          <w:p>
+            <w:pPr>
+              <w:jc w:val="center"/>
+            </w:pPr>
+          </w:p>
+        </w:tc>
+        <w:tc>
+          <w:tcPr>
+            <w:tcW w:w="4273" w:type="dxa"/>
+          </w:tcPr>
+          <w:p>
+            <w:pPr>
+              <w:jc w:val="center"/>
+            </w:pPr>
+          </w:p>
+        </w:tc>
+      </w:tr>
+      <w:tr>
+        <w:tblPrEx>
+          <w:tblCellMar>
+            <w:top w:w="0" w:type="dxa"/>
+            <w:bottom w:w="0" w:type="dxa"/>
+          </w:tblCellMar>
+        </w:tblPrEx>
+        <w:trPr>
+          <w:trHeight w:val="772"/>
+        </w:trPr>
+        <w:tc>
+          <w:tcPr>
+            <w:tcW w:w="1832" w:type="dxa"/>
+          </w:tcPr>
+          <w:p>
+            <w:pPr>
+              <w:jc w:val="center"/>
+              <w:rPr>
+                <w:b/>
+                <w:bCs/>
+              </w:rPr>
+            </w:pPr>
+            <w:r>
+              <w:rPr>
+                <w:b/>
+                <w:bCs/>
+              </w:rPr>
+              <w:t>R4</w:t>
+            </w:r>
+          </w:p>
+        </w:tc>
+        <w:tc>
+          <w:tcPr>
+            <w:tcW w:w="4516" w:type="dxa"/>
+          </w:tcPr>
+          <w:p>
+            <w:pPr>
+              <w:jc w:val="center"/>
+            </w:pPr>
+          </w:p>
+        </w:tc>
+        <w:tc>
+          <w:tcPr>
+            <w:tcW w:w="4273" w:type="dxa"/>
+          </w:tcPr>
+          <w:p>
+            <w:pPr>
+              <w:jc w:val="center"/>
+            </w:pPr>
+          </w:p>
+        </w:tc>
+      </w:tr>
+      <w:tr>
+        <w:tblPrEx>
+          <w:tblCellMar>
+            <w:top w:w="0" w:type="dxa"/>
+            <w:bottom w:w="0" w:type="dxa"/>
+          </w:tblCellMar>
+        </w:tblPrEx>
+        <w:trPr>
+          <w:trHeight w:val="772"/>
+        </w:trPr>
+        <w:tc>
+          <w:tcPr>
+            <w:tcW w:w="1832" w:type="dxa"/>
+          </w:tcPr>
+          <w:p>
+            <w:pPr>
+              <w:jc w:val="center"/>
+              <w:rPr>
+                <w:b/>
+                <w:bCs/>
+              </w:rPr>
+            </w:pPr>
+            <w:r>
+              <w:rPr>
+                <w:b/>
+                <w:bCs/>
+              </w:rPr>
+              <w:t>R5</w:t>
+            </w:r>
+          </w:p>
+        </w:tc>
+        <w:tc>
+          <w:tcPr>
+            <w:tcW w:w="4516" w:type="dxa"/>
+          </w:tcPr>
+          <w:p>
+            <w:pPr>
+              <w:jc w:val="center"/>
+            </w:pPr>
+          </w:p>
+        </w:tc>
+        <w:tc>
+          <w:tcPr>
+            <w:tcW w:w="4273" w:type="dxa"/>
+          </w:tcPr>
+          <w:p>
+            <w:pPr>
+              <w:jc w:val="center"/>
+            </w:pPr>
+          </w:p>
+        </w:tc>
+      </w:tr>
+      <w:tr>
+        <w:tblPrEx>
+          <w:tblCellMar>
+            <w:top w:w="0" w:type="dxa"/>
+            <w:bottom w:w="0" w:type="dxa"/>
+          </w:tblCellMar>
+        </w:tblPrEx>
+        <w:trPr>
+          <w:trHeight w:val="772"/>
+        </w:trPr>
+        <w:tc>
+          <w:tcPr>
+            <w:tcW w:w="1832" w:type="dxa"/>
+          </w:tcPr>
+          <w:p>
+            <w:pPr>
+              <w:jc w:val="center"/>
+              <w:rPr>
+                <w:b/>
+                <w:bCs/>
+              </w:rPr>
+            </w:pPr>
+            <w:r>
+              <w:rPr>
+                <w:b/>
+                <w:bCs/>
+              </w:rPr>
+              <w:t>R6</w:t>
+            </w:r>
+          </w:p>
+        </w:tc>
+        <w:tc>
+          <w:tcPr>
+            <w:tcW w:w="4516" w:type="dxa"/>
+          </w:tcPr>
+          <w:p>
+            <w:pPr>
+              <w:jc w:val="center"/>
+            </w:pPr>
+          </w:p>
+        </w:tc>
+        <w:tc>
+          <w:tcPr>
+            <w:tcW w:w="4273" w:type="dxa"/>
+          </w:tcPr>
+          <w:p>
+            <w:pPr>
+              <w:jc w:val="center"/>
+            </w:pPr>
+          </w:p>
+        </w:tc>
+      </w:tr>
+      <w:tr>
+        <w:tblPrEx>
+          <w:tblCellMar>
+            <w:top w:w="0" w:type="dxa"/>
+            <w:bottom w:w="0" w:type="dxa"/>
+          </w:tblCellMar>
+        </w:tblPrEx>
+        <w:trPr>
+          <w:trHeight w:val="772"/>
+        </w:trPr>
+        <w:tc>
+          <w:tcPr>
+            <w:tcW w:w="1832" w:type="dxa"/>
+          </w:tcPr>
+          <w:p>
+            <w:pPr>
+              <w:jc w:val="center"/>
+              <w:rPr>
+                <w:b/>
+                <w:bCs/>
+              </w:rPr>
+            </w:pPr>
+            <w:r>
+              <w:rPr>
+                <w:b/>
+                <w:bCs/>
+              </w:rPr>
+              <w:t>R7</w:t>
+            </w:r>
+          </w:p>
+        </w:tc>
+        <w:tc>
+          <w:tcPr>
+            <w:tcW w:w="4516" w:type="dxa"/>
+          </w:tcPr>
+          <w:p>
+            <w:pPr>
+              <w:jc w:val="center"/>
+            </w:pPr>
+          </w:p>
+        </w:tc>
+        <w:tc>
+          <w:tcPr>
+            <w:tcW w:w="4273" w:type="dxa"/>
+          </w:tcPr>
+          <w:p>
+            <w:pPr>
+              <w:jc w:val="center"/>
+            </w:pPr>
+          </w:p>
+        </w:tc>
+      </w:tr>
+      <w:tr>
+        <w:tblPrEx>
+          <w:tblCellMar>
+            <w:top w:w="0" w:type="dxa"/>
+            <w:bottom w:w="0" w:type="dxa"/>
+          </w:tblCellMar>
+        </w:tblPrEx>
+        <w:trPr>
+          <w:trHeight w:val="772"/>
+        </w:trPr>
+        <w:tc>
+          <w:tcPr>
+            <w:tcW w:w="1832" w:type="dxa"/>
+          </w:tcPr>
+          <w:p>
+            <w:pPr>
+              <w:jc w:val="center"/>
+              <w:rPr>
+                <w:b/>
+                <w:bCs/>
+              </w:rPr>
+            </w:pPr>
+            <w:r>
+              <w:rPr>
+                <w:b/>
+                <w:bCs/>
+              </w:rPr>
+              <w:t>R8</w:t>
+            </w:r>
+          </w:p>
+        </w:tc>
+        <w:tc>
+          <w:tcPr>
+            <w:tcW w:w="4516" w:type="dxa"/>
+          </w:tcPr>
+          <w:p>
+            <w:pPr>
+              <w:jc w:val="center"/>
+            </w:pPr>
+          </w:p>
+        </w:tc>
+        <w:tc>
+          <w:tcPr>
+            <w:tcW w:w="4273" w:type="dxa"/>
+          </w:tcPr>
+          <w:p>
+            <w:pPr>
+              <w:jc w:val="center"/>
+            </w:pPr>
+          </w:p>
+        </w:tc>
+      </w:tr>
+      <w:tr>
+        <w:tblPrEx>
+          <w:tblCellMar>
+            <w:top w:w="0" w:type="dxa"/>
+            <w:bottom w:w="0" w:type="dxa"/>
+          </w:tblCellMar>
+        </w:tblPrEx>
+        <w:trPr>
+          <w:trHeight w:val="772"/>
+        </w:trPr>
+        <w:tc>
+          <w:tcPr>
+            <w:tcW w:w="1832" w:type="dxa"/>
+          </w:tcPr>
+          <w:p>
+            <w:pPr>
+              <w:jc w:val="center"/>
+              <w:rPr>
+                <w:b/>
+                <w:bCs/>
+              </w:rPr>
+            </w:pPr>
+            <w:r>
+              <w:rPr>
+                <w:b/>
+                <w:bCs/>
+              </w:rPr>
+              <w:t>R9</w:t>
+            </w:r>
+          </w:p>
+        </w:tc>
+        <w:tc>
+          <w:tcPr>
+            <w:tcW w:w="4516" w:type="dxa"/>
+          </w:tcPr>
+          <w:p>
+            <w:pPr>
+              <w:jc w:val="center"/>
+            </w:pPr>
+          </w:p>
+        </w:tc>
+        <w:tc>
+          <w:tcPr>
+            <w:tcW w:w="4273" w:type="dxa"/>
+          </w:tcPr>
+          <w:p>
+            <w:pPr>
+              <w:jc w:val="center"/>
+            </w:pPr>
+          </w:p>
+        </w:tc>
+      </w:tr>
+      <w:tr>
+        <w:tblPrEx>
+          <w:tblCellMar>
+            <w:top w:w="0" w:type="dxa"/>
+            <w:bottom w:w="0" w:type="dxa"/>
+          </w:tblCellMar>
+        </w:tblPrEx>
+        <w:trPr>
+          <w:trHeight w:val="772"/>
+        </w:trPr>
+        <w:tc>
+          <w:tcPr>
+            <w:tcW w:w="1832" w:type="dxa"/>
+          </w:tcPr>
+          <w:p>
+            <w:pPr>
+              <w:jc w:val="center"/>
+              <w:rPr>
+                <w:b/>
+                <w:bCs/>
+              </w:rPr>
+            </w:pPr>
+            <w:r>
+              <w:rPr>
+                <w:b/>
+                <w:bCs/>
+              </w:rPr>
+              <w:t>R10</w:t>
+            </w:r>
+          </w:p>
+        </w:tc>
+        <w:tc>
+          <w:tcPr>
+            <w:tcW w:w="4516" w:type="dxa"/>
+          </w:tcPr>
+          <w:p>
+            <w:pPr>
+              <w:jc w:val="center"/>
+            </w:pPr>
+          </w:p>
+        </w:tc>
+        <w:tc>
+          <w:tcPr>
+            <w:tcW w:w="4273" w:type="dxa"/>
+          </w:tcPr>
+          <w:p>
+            <w:pPr>
+              <w:jc w:val="center"/>
+            </w:pPr>
+          </w:p>
+        </w:tc>
+      </w:tr>
+      <w:tr>
+        <w:tblPrEx>
+          <w:tblCellMar>
+            <w:top w:w="0" w:type="dxa"/>
+            <w:bottom w:w="0" w:type="dxa"/>
+          </w:tblCellMar>
+        </w:tblPrEx>
+        <w:trPr>
+          <w:trHeight w:val="772"/>
+        </w:trPr>
+        <w:tc>
+          <w:tcPr>
+            <w:tcW w:w="1832" w:type="dxa"/>
+          </w:tcPr>
+          <w:p>
+            <w:pPr>
+              <w:jc w:val="center"/>
+              <w:rPr>
+                <w:b/>
+                <w:bCs/>
+              </w:rPr>
+            </w:pPr>
+            <w:r>
+              <w:rPr>
+                <w:b/>
+                <w:bCs/>
+              </w:rPr>
+              <w:t>R11</w:t>
+            </w:r>
+          </w:p>
+        </w:tc>
+        <w:tc>
+          <w:tcPr>
+            <w:tcW w:w="4516" w:type="dxa"/>
+          </w:tcPr>
+          <w:p>
+            <w:pPr>
+              <w:jc w:val="center"/>
+            </w:pPr>
+          </w:p>
+        </w:tc>
+        <w:tc>
+          <w:tcPr>
+            <w:tcW w:w="4273" w:type="dxa"/>
+          </w:tcPr>
+          <w:p>
+            <w:pPr>
+              <w:jc w:val="center"/>
+            </w:pPr>
+          </w:p>
+        </w:tc>
+      </w:tr>
+      <w:tr>
+        <w:tblPrEx>
+          <w:tblCellMar>
+            <w:top w:w="0" w:type="dxa"/>
+            <w:bottom w:w="0" w:type="dxa"/>
+          </w:tblCellMar>
+        </w:tblPrEx>
+        <w:trPr>
+          <w:trHeight w:val="772"/>
+        </w:trPr>
+        <w:tc>
+          <w:tcPr>
+            <w:tcW w:w="1832" w:type="dxa"/>
+          </w:tcPr>
+          <w:p>
+            <w:pPr>
+              <w:jc w:val="center"/>
+            </w:pPr>
+          </w:p>
+        </w:tc>
+        <w:tc>
+          <w:tcPr>
+            <w:tcW w:w="4516" w:type="dxa"/>
+          </w:tcPr>
+          <w:p>
+            <w:pPr>
+              <w:jc w:val="center"/>
+            </w:pPr>
+          </w:p>
+        </w:tc>
+        <w:tc>
+          <w:tcPr>
+            <w:tcW w:w="4273" w:type="dxa"/>
+          </w:tcPr>
+          <w:p>
+            <w:pPr>
+              <w:jc w:val="center"/>
+            </w:pPr>
+          </w:p>
+        </w:tc>
+      </w:tr>
+      <w:tr>
+        <w:tblPrEx>
+          <w:tblCellMar>
+            <w:top w:w="0" w:type="dxa"/>
+            <w:bottom w:w="0" w:type="dxa"/>
+          </w:tblCellMar>
+        </w:tblPrEx>
+        <w:trPr>
+          <w:trHeight w:val="772"/>
+        </w:trPr>
+        <w:tc>
+          <w:tcPr>
+            <w:tcW w:w="1832" w:type="dxa"/>
+          </w:tcPr>
+          <w:p>
+            <w:pPr>
+              <w:jc w:val="center"/>
+            </w:pPr>
+          </w:p>
+        </w:tc>
+        <w:tc>
+          <w:tcPr>
+            <w:tcW w:w="4516" w:type="dxa"/>
+          </w:tcPr>
+          <w:p>
+            <w:pPr>
+              <w:jc w:val="center"/>
+            </w:pPr>
+          </w:p>
+        </w:tc>
+        <w:tc>
+          <w:tcPr>
+            <w:tcW w:w="4273" w:type="dxa"/>
+          </w:tcPr>
+          <w:p>
+            <w:pPr>
+              <w:jc w:val="center"/>
+            </w:pPr>
+          </w:p>
+        </w:tc>
+      </w:tr>
+    </w:tbl>
+    <w:p/>
     <w:sectPr>
       <w:pgSz w:w="12240" w:h="15840"/>
       <w:pgMar w:top="1417" w:right="1701" w:bottom="1417" w:left="1701" w:header="708" w:footer="708" w:gutter="0"/>
@@ -20,6 +2603,127 @@
     </w:sectPr>
   </w:body>
 </w:document>
+</file>
+
+<file path=word/numbering.xml><?xml version="1.0" encoding="utf-8"?>
+<w:numbering xmlns:wpc="http://schemas.microsoft.com/office/word/2010/wordprocessingCanvas" xmlns:cx="http://schemas.microsoft.com/office/drawing/2014/chartex" xmlns:cx1="http://schemas.microsoft.com/office/drawing/2015/9/8/chartex" xmlns:cx2="http://schemas.microsoft.com/office/drawing/2015/10/21/chartex" xmlns:cx3="http://schemas.microsoft.com/office/drawing/2016/5/9/chartex" xmlns:cx4="http://schemas.microsoft.com/office/drawing/2016/5/10/chartex" xmlns:cx5="http://schemas.microsoft.com/office/drawing/2016/5/11/chartex" xmlns:cx6="http://schemas.microsoft.com/office/drawing/2016/5/12/chartex" xmlns:cx7="http://schemas.microsoft.com/office/drawing/2016/5/13/chartex" xmlns:cx8="http://schemas.microsoft.com/office/drawing/2016/5/14/chartex" xmlns:mc="http://schemas.openxmlformats.org/markup-compatibility/2006" xmlns:aink="http://schemas.microsoft.com/office/drawing/2016/ink" xmlns:am3d="http://schemas.microsoft.com/office/drawing/2017/model3d" xmlns:o="urn:schemas-microsoft-com:office:office" xmlns:r="http://schemas.openxmlformats.org/officeDocument/2006/relationships" xmlns:m="http://schemas.openxmlformats.org/officeDocument/2006/math" xmlns:v="urn:schemas-microsoft-com:vml" xmlns:wp14="http://schemas.microsoft.com/office/word/2010/wordprocessingDrawing" xmlns:wp="http://schemas.openxmlformats.org/drawingml/2006/wordprocessingDrawing" xmlns:w10="urn:schemas-microsoft-com:office:word" xmlns:w="http://schemas.openxmlformats.org/wordprocessingml/2006/main" xmlns:w14="http://schemas.microsoft.com/office/word/2010/wordml" xmlns:w15="http://schemas.microsoft.com/office/word/2012/wordml" xmlns:w16cid="http://schemas.microsoft.com/office/word/2016/wordml/cid" xmlns:w16se="http://schemas.microsoft.com/office/word/2015/wordml/symex" xmlns:wpg="http://schemas.microsoft.com/office/word/2010/wordprocessingGroup" xmlns:wpi="http://schemas.microsoft.com/office/word/2010/wordprocessingInk" xmlns:wne="http://schemas.microsoft.com/office/word/2006/wordml" xmlns:wps="http://schemas.microsoft.com/office/word/2010/wordprocessingShape" mc:Ignorable="w14 w15 w16se w16cid wp14">
+  <w:abstractNum w:abstractNumId="0" w15:restartNumberingAfterBreak="0">
+    <w:nsid w:val="67F60306"/>
+    <w:multiLevelType w:val="hybridMultilevel"/>
+    <w:tmpl w:val="67A24F06"/>
+    <w:lvl w:ilvl="0" w:tplc="240A0001">
+      <w:start w:val="1"/>
+      <w:numFmt w:val="bullet"/>
+      <w:lvlText w:val=""/>
+      <w:lvlJc w:val="left"/>
+      <w:pPr>
+        <w:ind w:left="720" w:hanging="360"/>
+      </w:pPr>
+      <w:rPr>
+        <w:rFonts w:ascii="Symbol" w:hAnsi="Symbol" w:hint="default"/>
+      </w:rPr>
+    </w:lvl>
+    <w:lvl w:ilvl="1" w:tplc="240A0003" w:tentative="1">
+      <w:start w:val="1"/>
+      <w:numFmt w:val="bullet"/>
+      <w:lvlText w:val="o"/>
+      <w:lvlJc w:val="left"/>
+      <w:pPr>
+        <w:ind w:left="1440" w:hanging="360"/>
+      </w:pPr>
+      <w:rPr>
+        <w:rFonts w:ascii="Courier New" w:hAnsi="Courier New" w:cs="Courier New" w:hint="default"/>
+      </w:rPr>
+    </w:lvl>
+    <w:lvl w:ilvl="2" w:tplc="240A0005" w:tentative="1">
+      <w:start w:val="1"/>
+      <w:numFmt w:val="bullet"/>
+      <w:lvlText w:val=""/>
+      <w:lvlJc w:val="left"/>
+      <w:pPr>
+        <w:ind w:left="2160" w:hanging="360"/>
+      </w:pPr>
+      <w:rPr>
+        <w:rFonts w:ascii="Wingdings" w:hAnsi="Wingdings" w:hint="default"/>
+      </w:rPr>
+    </w:lvl>
+    <w:lvl w:ilvl="3" w:tplc="240A0001" w:tentative="1">
+      <w:start w:val="1"/>
+      <w:numFmt w:val="bullet"/>
+      <w:lvlText w:val=""/>
+      <w:lvlJc w:val="left"/>
+      <w:pPr>
+        <w:ind w:left="2880" w:hanging="360"/>
+      </w:pPr>
+      <w:rPr>
+        <w:rFonts w:ascii="Symbol" w:hAnsi="Symbol" w:hint="default"/>
+      </w:rPr>
+    </w:lvl>
+    <w:lvl w:ilvl="4" w:tplc="240A0003" w:tentative="1">
+      <w:start w:val="1"/>
+      <w:numFmt w:val="bullet"/>
+      <w:lvlText w:val="o"/>
+      <w:lvlJc w:val="left"/>
+      <w:pPr>
+        <w:ind w:left="3600" w:hanging="360"/>
+      </w:pPr>
+      <w:rPr>
+        <w:rFonts w:ascii="Courier New" w:hAnsi="Courier New" w:cs="Courier New" w:hint="default"/>
+      </w:rPr>
+    </w:lvl>
+    <w:lvl w:ilvl="5" w:tplc="240A0005" w:tentative="1">
+      <w:start w:val="1"/>
+      <w:numFmt w:val="bullet"/>
+      <w:lvlText w:val=""/>
+      <w:lvlJc w:val="left"/>
+      <w:pPr>
+        <w:ind w:left="4320" w:hanging="360"/>
+      </w:pPr>
+      <w:rPr>
+        <w:rFonts w:ascii="Wingdings" w:hAnsi="Wingdings" w:hint="default"/>
+      </w:rPr>
+    </w:lvl>
+    <w:lvl w:ilvl="6" w:tplc="240A0001" w:tentative="1">
+      <w:start w:val="1"/>
+      <w:numFmt w:val="bullet"/>
+      <w:lvlText w:val=""/>
+      <w:lvlJc w:val="left"/>
+      <w:pPr>
+        <w:ind w:left="5040" w:hanging="360"/>
+      </w:pPr>
+      <w:rPr>
+        <w:rFonts w:ascii="Symbol" w:hAnsi="Symbol" w:hint="default"/>
+      </w:rPr>
+    </w:lvl>
+    <w:lvl w:ilvl="7" w:tplc="240A0003" w:tentative="1">
+      <w:start w:val="1"/>
+      <w:numFmt w:val="bullet"/>
+      <w:lvlText w:val="o"/>
+      <w:lvlJc w:val="left"/>
+      <w:pPr>
+        <w:ind w:left="5760" w:hanging="360"/>
+      </w:pPr>
+      <w:rPr>
+        <w:rFonts w:ascii="Courier New" w:hAnsi="Courier New" w:cs="Courier New" w:hint="default"/>
+      </w:rPr>
+    </w:lvl>
+    <w:lvl w:ilvl="8" w:tplc="240A0005" w:tentative="1">
+      <w:start w:val="1"/>
+      <w:numFmt w:val="bullet"/>
+      <w:lvlText w:val=""/>
+      <w:lvlJc w:val="left"/>
+      <w:pPr>
+        <w:ind w:left="6480" w:hanging="360"/>
+      </w:pPr>
+      <w:rPr>
+        <w:rFonts w:ascii="Wingdings" w:hAnsi="Wingdings" w:hint="default"/>
+      </w:rPr>
+    </w:lvl>
+  </w:abstractNum>
+  <w:num w:numId="1">
+    <w:abstractNumId w:val="0"/>
+  </w:num>
+</w:numbering>
 </file>
 
 <file path=word/styles.xml><?xml version="1.0" encoding="utf-8"?>
@@ -145,6 +2849,7 @@
     <w:lsdException w:name="HTML Sample" w:semiHidden="1" w:unhideWhenUsed="1"/>
     <w:lsdException w:name="HTML Typewriter" w:semiHidden="1" w:unhideWhenUsed="1"/>
     <w:lsdException w:name="HTML Variable" w:semiHidden="1" w:unhideWhenUsed="1"/>
+    <w:lsdException w:name="Normal Table" w:semiHidden="1" w:unhideWhenUsed="1"/>
     <w:lsdException w:name="annotation subject" w:semiHidden="1" w:unhideWhenUsed="1"/>
     <w:lsdException w:name="No List" w:semiHidden="1" w:unhideWhenUsed="1"/>
     <w:lsdException w:name="Outline List 1" w:semiHidden="1" w:unhideWhenUsed="1"/>
@@ -191,8 +2896,10 @@
     <w:lsdException w:name="Table Subtle 2" w:semiHidden="1" w:unhideWhenUsed="1"/>
     <w:lsdException w:name="Table Web 1" w:semiHidden="1" w:unhideWhenUsed="1"/>
     <w:lsdException w:name="Table Web 2" w:semiHidden="1" w:unhideWhenUsed="1"/>
+    <w:lsdException w:name="Table Web 3" w:semiHidden="1" w:unhideWhenUsed="1"/>
     <w:lsdException w:name="Balloon Text" w:semiHidden="1" w:unhideWhenUsed="1"/>
     <w:lsdException w:name="Table Grid" w:uiPriority="39"/>
+    <w:lsdException w:name="Table Theme" w:semiHidden="1" w:unhideWhenUsed="1"/>
     <w:lsdException w:name="Placeholder Text" w:semiHidden="1"/>
     <w:lsdException w:name="No Spacing" w:uiPriority="1" w:qFormat="1"/>
     <w:lsdException w:name="Light Shading" w:uiPriority="60"/>
@@ -445,6 +3152,36 @@
     <w:uiPriority w:val="99"/>
     <w:semiHidden/>
     <w:unhideWhenUsed/>
+  </w:style>
+  <w:style w:type="table" w:styleId="Tablaconcuadrcula">
+    <w:name w:val="Table Grid"/>
+    <w:basedOn w:val="Tablanormal"/>
+    <w:uiPriority w:val="39"/>
+    <w:rsid w:val="0040417D"/>
+    <w:pPr>
+      <w:spacing w:after="0" w:line="240" w:lineRule="auto"/>
+    </w:pPr>
+    <w:tblPr>
+      <w:tblBorders>
+        <w:top w:val="single" w:sz="4" w:space="0" w:color="auto"/>
+        <w:left w:val="single" w:sz="4" w:space="0" w:color="auto"/>
+        <w:bottom w:val="single" w:sz="4" w:space="0" w:color="auto"/>
+        <w:right w:val="single" w:sz="4" w:space="0" w:color="auto"/>
+        <w:insideH w:val="single" w:sz="4" w:space="0" w:color="auto"/>
+        <w:insideV w:val="single" w:sz="4" w:space="0" w:color="auto"/>
+      </w:tblBorders>
+    </w:tblPr>
+  </w:style>
+  <w:style w:type="paragraph" w:styleId="Prrafodelista">
+    <w:name w:val="List Paragraph"/>
+    <w:basedOn w:val="Normal"/>
+    <w:uiPriority w:val="34"/>
+    <w:qFormat/>
+    <w:rsid w:val="0040417D"/>
+    <w:pPr>
+      <w:ind w:left="720"/>
+      <w:contextualSpacing/>
+    </w:pPr>
   </w:style>
 </w:styles>
 </file>
@@ -742,4 +3479,16 @@
     </a:ext>
   </a:extLst>
 </a:theme>
+</file>
+
+<file path=customXml/item1.xml><?xml version="1.0" encoding="utf-8"?>
+<b:Sources xmlns:b="http://schemas.openxmlformats.org/officeDocument/2006/bibliography" xmlns="http://schemas.openxmlformats.org/officeDocument/2006/bibliography" SelectedStyle="\APASixthEditionOfficeOnline.xsl" StyleName="APA" Version="6"/>
+</file>
+
+<file path=customXml/itemProps1.xml><?xml version="1.0" encoding="utf-8"?>
+<ds:datastoreItem xmlns:ds="http://schemas.openxmlformats.org/officeDocument/2006/customXml" ds:itemID="{AED7E63D-3CBE-41E1-B8B0-DBD67B1CE6AC}">
+  <ds:schemaRefs>
+    <ds:schemaRef ds:uri="http://schemas.openxmlformats.org/officeDocument/2006/bibliography"/>
+  </ds:schemaRefs>
+</ds:datastoreItem>
 </file>